--- a/AbstractSemcon.docx
+++ b/AbstractSemcon.docx
@@ -719,30 +719,28 @@
           <w:rFonts w:ascii="Arial" w:hAnsi="Arial" w:cs="Arial"/>
           <w:lang w:val="en-US"/>
         </w:rPr>
-        <w:t xml:space="preserve"> In order to aid comparison, 28 regions of </w:t>
-      </w:r>
-      <w:proofErr w:type="gramStart"/>
-      <w:r>
-        <w:rPr>
-          <w:rFonts w:ascii="Arial" w:hAnsi="Arial" w:cs="Arial"/>
-          <w:lang w:val="en-US"/>
-        </w:rPr>
-        <w:t xml:space="preserve">interest  </w:t>
-      </w:r>
-      <w:r>
-        <w:rPr>
-          <w:rFonts w:ascii="Arial" w:hAnsi="Arial" w:cs="Arial"/>
-          <w:lang w:val="en-US"/>
-        </w:rPr>
-        <w:t>are</w:t>
-      </w:r>
-      <w:proofErr w:type="gramEnd"/>
-      <w:r>
-        <w:rPr>
-          <w:rFonts w:ascii="Arial" w:hAnsi="Arial" w:cs="Arial"/>
-          <w:lang w:val="en-US"/>
-        </w:rPr>
-        <w:t xml:space="preserve"> determined. After drift corrections of the thermal data continuo</w:t>
+        <w:t xml:space="preserve"> In order to aid com</w:t>
+      </w:r>
+      <w:r>
+        <w:rPr>
+          <w:rFonts w:ascii="Arial" w:hAnsi="Arial" w:cs="Arial"/>
+          <w:lang w:val="en-US"/>
+        </w:rPr>
+        <w:t>parison, 28 regions of interest</w:t>
+      </w:r>
+      <w:r>
+        <w:rPr>
+          <w:rFonts w:ascii="Arial" w:hAnsi="Arial" w:cs="Arial"/>
+          <w:lang w:val="en-US"/>
+        </w:rPr>
+        <w:t xml:space="preserve"> </w:t>
+      </w:r>
+      <w:r>
+        <w:rPr>
+          <w:rFonts w:ascii="Arial" w:hAnsi="Arial" w:cs="Arial"/>
+          <w:lang w:val="en-US"/>
+        </w:rPr>
+        <w:t>are determined. After drift corrections of the thermal data continuo</w:t>
       </w:r>
       <w:r>
         <w:rPr>
@@ -859,7 +857,14 @@
           <w:rFonts w:ascii="Arial" w:hAnsi="Arial" w:cs="Arial"/>
           <w:lang w:val="en-US"/>
         </w:rPr>
-        <w:t xml:space="preserve"> AA, </w:t>
+        <w:t xml:space="preserve"> AA</w:t>
+      </w:r>
+      <w:r>
+        <w:rPr>
+          <w:rFonts w:ascii="Arial" w:hAnsi="Arial" w:cs="Arial"/>
+          <w:lang w:val="en-US"/>
+        </w:rPr>
+        <w:t xml:space="preserve">, </w:t>
       </w:r>
       <w:proofErr w:type="spellStart"/>
       <w:r>
@@ -867,6 +872,29 @@
           <w:rFonts w:ascii="Arial" w:hAnsi="Arial" w:cs="Arial"/>
           <w:lang w:val="en-US"/>
         </w:rPr>
+        <w:t>Skripal</w:t>
+      </w:r>
+      <w:proofErr w:type="spellEnd"/>
+      <w:r>
+        <w:rPr>
+          <w:rFonts w:ascii="Arial" w:hAnsi="Arial" w:cs="Arial"/>
+          <w:lang w:val="en-US"/>
+        </w:rPr>
+        <w:t xml:space="preserve"> AV</w:t>
+      </w:r>
+      <w:r>
+        <w:rPr>
+          <w:rFonts w:ascii="Arial" w:hAnsi="Arial" w:cs="Arial"/>
+          <w:lang w:val="en-US"/>
+        </w:rPr>
+        <w:t xml:space="preserve">, </w:t>
+      </w:r>
+      <w:proofErr w:type="spellStart"/>
+      <w:r>
+        <w:rPr>
+          <w:rFonts w:ascii="Arial" w:hAnsi="Arial" w:cs="Arial"/>
+          <w:lang w:val="en-US"/>
+        </w:rPr>
         <w:t>Formin</w:t>
       </w:r>
       <w:proofErr w:type="spellEnd"/>
@@ -891,7 +919,23 @@
           <w:rFonts w:ascii="Arial" w:hAnsi="Arial" w:cs="Arial"/>
           <w:lang w:val="en-US"/>
         </w:rPr>
-        <w:t xml:space="preserve"> DA, </w:t>
+        <w:t xml:space="preserve"> DA. </w:t>
+      </w:r>
+      <w:r>
+        <w:rPr>
+          <w:rFonts w:ascii="Arial" w:hAnsi="Arial" w:cs="Arial"/>
+          <w:lang w:val="en-US"/>
+        </w:rPr>
+        <w:t>Determination of the amplitude and phase relationships between oscillations in skin temp</w:t>
+      </w:r>
+      <w:bookmarkStart w:id="0" w:name="_GoBack"/>
+      <w:bookmarkEnd w:id="0"/>
+      <w:r>
+        <w:rPr>
+          <w:rFonts w:ascii="Arial" w:hAnsi="Arial" w:cs="Arial"/>
+          <w:lang w:val="en-US"/>
+        </w:rPr>
+        <w:t xml:space="preserve">erature and </w:t>
       </w:r>
       <w:proofErr w:type="spellStart"/>
       <w:r>
@@ -899,7 +943,7 @@
           <w:rFonts w:ascii="Arial" w:hAnsi="Arial" w:cs="Arial"/>
           <w:lang w:val="en-US"/>
         </w:rPr>
-        <w:t>Skripal</w:t>
+        <w:t>photoplethysmography</w:t>
       </w:r>
       <w:proofErr w:type="spellEnd"/>
       <w:r>
@@ -907,21 +951,42 @@
           <w:rFonts w:ascii="Arial" w:hAnsi="Arial" w:cs="Arial"/>
           <w:lang w:val="en-US"/>
         </w:rPr>
-        <w:t xml:space="preserve"> AV. Thermography-based blood flow imaging in human skin of the hands and feet: a spectral filt</w:t>
-      </w:r>
-      <w:r>
-        <w:rPr>
-          <w:rFonts w:ascii="Arial" w:hAnsi="Arial" w:cs="Arial"/>
-          <w:lang w:val="en-US"/>
-        </w:rPr>
-        <w:t>ering approach. IOP Publishing: Physiol. Meas. 2017; 38:</w:t>
-      </w:r>
-      <w:r>
-        <w:rPr>
-          <w:rFonts w:ascii="Arial" w:hAnsi="Arial" w:cs="Arial"/>
-          <w:lang w:val="en-US"/>
-        </w:rPr>
-        <w:t xml:space="preserve"> 272-288.</w:t>
+        <w:t>-measured blood flow in fingertips</w:t>
+      </w:r>
+      <w:r>
+        <w:rPr>
+          <w:rFonts w:ascii="Arial" w:hAnsi="Arial" w:cs="Arial"/>
+          <w:lang w:val="en-US"/>
+        </w:rPr>
+        <w:t>. IOP</w:t>
+      </w:r>
+      <w:r>
+        <w:rPr>
+          <w:rFonts w:ascii="Arial" w:hAnsi="Arial" w:cs="Arial"/>
+          <w:lang w:val="en-US"/>
+        </w:rPr>
+        <w:t xml:space="preserve"> Publishing: Physiol. Meas. 2014; 35</w:t>
+      </w:r>
+      <w:r>
+        <w:rPr>
+          <w:rFonts w:ascii="Arial" w:hAnsi="Arial" w:cs="Arial"/>
+          <w:lang w:val="en-US"/>
+        </w:rPr>
+        <w:t>:</w:t>
+      </w:r>
+      <w:r>
+        <w:rPr>
+          <w:rFonts w:ascii="Arial" w:hAnsi="Arial" w:cs="Arial"/>
+          <w:lang w:val="en-US"/>
+        </w:rPr>
+        <w:t xml:space="preserve"> 153-166</w:t>
+      </w:r>
+      <w:r>
+        <w:rPr>
+          <w:rFonts w:ascii="Arial" w:hAnsi="Arial" w:cs="Arial"/>
+          <w:lang w:val="en-US"/>
+        </w:rPr>
+        <w:t>.</w:t>
       </w:r>
     </w:p>
     <w:p>
@@ -1025,8 +1090,6 @@
         </w:rPr>
         <w:t>. 2015; 31(1): 132-138.</w:t>
       </w:r>
-      <w:bookmarkStart w:id="0" w:name="_GoBack"/>
-      <w:bookmarkEnd w:id="0"/>
     </w:p>
     <w:p>
       <w:pPr>

--- a/AbstractSemcon.docx
+++ b/AbstractSemcon.docx
@@ -146,6 +146,15 @@
           <w:sz w:val="24"/>
           <w:lang w:val="en-US"/>
         </w:rPr>
+        <w:t xml:space="preserve">OF </w:t>
+      </w:r>
+      <w:r>
+        <w:rPr>
+          <w:rFonts w:ascii="Arial" w:hAnsi="Arial" w:cs="Arial"/>
+          <w:b/>
+          <w:sz w:val="24"/>
+          <w:lang w:val="en-US"/>
+        </w:rPr>
         <w:t>INDUCED</w:t>
       </w:r>
       <w:r>
@@ -230,7 +239,25 @@
           <w:sz w:val="24"/>
           <w:lang w:val="en-US"/>
         </w:rPr>
-        <w:t xml:space="preserve">Annabel Bantle*, Christian </w:t>
+        <w:t>Annabel Bantle</w:t>
+      </w:r>
+      <w:r>
+        <w:rPr>
+          <w:rFonts w:ascii="Arial" w:hAnsi="Arial" w:cs="Arial"/>
+          <w:i/>
+          <w:sz w:val="24"/>
+          <w:lang w:val="en-US"/>
+        </w:rPr>
+        <w:t>*</w:t>
+      </w:r>
+      <w:r>
+        <w:rPr>
+          <w:rFonts w:ascii="Arial" w:hAnsi="Arial" w:cs="Arial"/>
+          <w:i/>
+          <w:sz w:val="24"/>
+          <w:lang w:val="en-US"/>
+        </w:rPr>
+        <w:t xml:space="preserve">*, Christian </w:t>
       </w:r>
       <w:proofErr w:type="spellStart"/>
       <w:r>
@@ -314,49 +341,84 @@
           <w:rFonts w:ascii="Arial" w:hAnsi="Arial" w:cs="Arial"/>
           <w:lang w:val="en-US"/>
         </w:rPr>
-        <w:t xml:space="preserve"> Although there have been several studies, which</w:t>
-      </w:r>
-      <w:r>
-        <w:rPr>
-          <w:rFonts w:ascii="Arial" w:hAnsi="Arial" w:cs="Arial"/>
-          <w:lang w:val="en-US"/>
-        </w:rPr>
-        <w:t xml:space="preserve"> </w:t>
-      </w:r>
-      <w:r>
-        <w:rPr>
-          <w:rFonts w:ascii="Arial" w:hAnsi="Arial" w:cs="Arial"/>
-          <w:lang w:val="en-US"/>
-        </w:rPr>
-        <w:t>have dealt with the occurrences within the capillary network,</w:t>
-      </w:r>
-      <w:r>
-        <w:rPr>
-          <w:rFonts w:ascii="Arial" w:hAnsi="Arial" w:cs="Arial"/>
-          <w:lang w:val="en-US"/>
-        </w:rPr>
-        <w:t xml:space="preserve"> </w:t>
-      </w:r>
-      <w:r>
-        <w:rPr>
-          <w:rFonts w:ascii="Arial" w:hAnsi="Arial" w:cs="Arial"/>
-          <w:lang w:val="en-US"/>
-        </w:rPr>
-        <w:t>this area is not completely investigated. Especially</w:t>
-      </w:r>
-      <w:r>
-        <w:rPr>
-          <w:rFonts w:ascii="Arial" w:hAnsi="Arial" w:cs="Arial"/>
-          <w:lang w:val="en-US"/>
-        </w:rPr>
-        <w:t xml:space="preserve"> </w:t>
-      </w:r>
-      <w:r>
-        <w:rPr>
-          <w:rFonts w:ascii="Arial" w:hAnsi="Arial" w:cs="Arial"/>
-          <w:lang w:val="en-US"/>
-        </w:rPr>
-        <w:t xml:space="preserve">not the phenomena </w:t>
+        <w:t xml:space="preserve"> </w:t>
+      </w:r>
+      <w:r>
+        <w:rPr>
+          <w:rFonts w:ascii="Arial" w:hAnsi="Arial" w:cs="Arial"/>
+          <w:lang w:val="en-US"/>
+        </w:rPr>
+        <w:t>Despite</w:t>
+      </w:r>
+      <w:r>
+        <w:rPr>
+          <w:rFonts w:ascii="Arial" w:hAnsi="Arial" w:cs="Arial"/>
+          <w:lang w:val="en-US"/>
+        </w:rPr>
+        <w:t xml:space="preserve"> </w:t>
+      </w:r>
+      <w:r>
+        <w:rPr>
+          <w:rFonts w:ascii="Arial" w:hAnsi="Arial" w:cs="Arial"/>
+          <w:lang w:val="en-US"/>
+        </w:rPr>
+        <w:t>various</w:t>
+      </w:r>
+      <w:r>
+        <w:rPr>
+          <w:rFonts w:ascii="Arial" w:hAnsi="Arial" w:cs="Arial"/>
+          <w:lang w:val="en-US"/>
+        </w:rPr>
+        <w:t xml:space="preserve"> studies</w:t>
+      </w:r>
+      <w:r>
+        <w:rPr>
+          <w:rFonts w:ascii="Arial" w:hAnsi="Arial" w:cs="Arial"/>
+          <w:lang w:val="en-US"/>
+        </w:rPr>
+        <w:t xml:space="preserve"> dealing</w:t>
+      </w:r>
+      <w:r>
+        <w:rPr>
+          <w:rFonts w:ascii="Arial" w:hAnsi="Arial" w:cs="Arial"/>
+          <w:lang w:val="en-US"/>
+        </w:rPr>
+        <w:t xml:space="preserve"> with occurrences within the capillary network,</w:t>
+      </w:r>
+      <w:r>
+        <w:rPr>
+          <w:rFonts w:ascii="Arial" w:hAnsi="Arial" w:cs="Arial"/>
+          <w:lang w:val="en-US"/>
+        </w:rPr>
+        <w:t xml:space="preserve"> </w:t>
+      </w:r>
+      <w:r>
+        <w:rPr>
+          <w:rFonts w:ascii="Arial" w:hAnsi="Arial" w:cs="Arial"/>
+          <w:lang w:val="en-US"/>
+        </w:rPr>
+        <w:t xml:space="preserve">this area is not completely investigated. </w:t>
+      </w:r>
+      <w:r>
+        <w:rPr>
+          <w:rFonts w:ascii="Arial" w:hAnsi="Arial" w:cs="Arial"/>
+          <w:lang w:val="en-US"/>
+        </w:rPr>
+        <w:t>Particularly</w:t>
+      </w:r>
+      <w:r>
+        <w:rPr>
+          <w:rFonts w:ascii="Arial" w:hAnsi="Arial" w:cs="Arial"/>
+          <w:lang w:val="en-US"/>
+        </w:rPr>
+        <w:t xml:space="preserve"> </w:t>
+      </w:r>
+      <w:r>
+        <w:rPr>
+          <w:rFonts w:ascii="Arial" w:hAnsi="Arial" w:cs="Arial"/>
+          <w:lang w:val="en-US"/>
+        </w:rPr>
+        <w:t xml:space="preserve">not </w:t>
       </w:r>
       <w:proofErr w:type="spellStart"/>
       <w:r>
@@ -386,7 +448,7 @@
           <w:rFonts w:ascii="Arial" w:hAnsi="Arial" w:cs="Arial"/>
           <w:lang w:val="en-US"/>
         </w:rPr>
-        <w:t xml:space="preserve">Previous studies detected that the </w:t>
+        <w:t xml:space="preserve">Previous studies detected that </w:t>
       </w:r>
       <w:proofErr w:type="spellStart"/>
       <w:r>
@@ -430,14 +492,37 @@
           <w:rFonts w:ascii="Arial" w:hAnsi="Arial" w:cs="Arial"/>
           <w:lang w:val="en-US"/>
         </w:rPr>
-        <w:t>the frequency range of 0,005−0,05Hz</w:t>
-      </w:r>
-      <w:r>
-        <w:rPr>
-          <w:rFonts w:ascii="Arial" w:hAnsi="Arial" w:cs="Arial"/>
-          <w:lang w:val="en-US"/>
-        </w:rPr>
-        <w:t xml:space="preserve"> [1]</w:t>
+        <w:t>the frequency range of 0,005−0,1</w:t>
+      </w:r>
+      <w:r>
+        <w:rPr>
+          <w:rFonts w:ascii="Arial" w:hAnsi="Arial" w:cs="Arial"/>
+          <w:lang w:val="en-US"/>
+        </w:rPr>
+        <w:t>5Hz</w:t>
+      </w:r>
+      <w:r>
+        <w:rPr>
+          <w:rFonts w:ascii="Arial" w:hAnsi="Arial" w:cs="Arial"/>
+          <w:lang w:val="en-US"/>
+        </w:rPr>
+        <w:t xml:space="preserve"> [1</w:t>
+      </w:r>
+      <w:proofErr w:type="gramStart"/>
+      <w:r>
+        <w:rPr>
+          <w:rFonts w:ascii="Arial" w:hAnsi="Arial" w:cs="Arial"/>
+          <w:lang w:val="en-US"/>
+        </w:rPr>
+        <w:t>,2</w:t>
+      </w:r>
+      <w:proofErr w:type="gramEnd"/>
+      <w:r>
+        <w:rPr>
+          <w:rFonts w:ascii="Arial" w:hAnsi="Arial" w:cs="Arial"/>
+          <w:lang w:val="en-US"/>
+        </w:rPr>
+        <w:t>]</w:t>
       </w:r>
       <w:r>
         <w:rPr>
@@ -516,35 +601,65 @@
           <w:rFonts w:ascii="Arial" w:hAnsi="Arial" w:cs="Arial"/>
           <w:lang w:val="en-US"/>
         </w:rPr>
-        <w:t>. The aim</w:t>
-      </w:r>
-      <w:r>
-        <w:rPr>
-          <w:rFonts w:ascii="Arial" w:hAnsi="Arial" w:cs="Arial"/>
-          <w:lang w:val="en-US"/>
-        </w:rPr>
-        <w:t xml:space="preserve"> </w:t>
-      </w:r>
-      <w:r>
-        <w:rPr>
-          <w:rFonts w:ascii="Arial" w:hAnsi="Arial" w:cs="Arial"/>
-          <w:lang w:val="en-US"/>
-        </w:rPr>
-        <w:t>of this study was to investigate if there are changes in</w:t>
-      </w:r>
-      <w:r>
-        <w:rPr>
-          <w:rFonts w:ascii="Arial" w:hAnsi="Arial" w:cs="Arial"/>
-          <w:lang w:val="en-US"/>
-        </w:rPr>
-        <w:t xml:space="preserve"> </w:t>
-      </w:r>
-      <w:r>
-        <w:rPr>
-          <w:rFonts w:ascii="Arial" w:hAnsi="Arial" w:cs="Arial"/>
-          <w:lang w:val="en-US"/>
-        </w:rPr>
-        <w:t xml:space="preserve">the </w:t>
+        <w:t>. A</w:t>
+      </w:r>
+      <w:bookmarkStart w:id="0" w:name="_GoBack"/>
+      <w:bookmarkEnd w:id="0"/>
+      <w:r>
+        <w:rPr>
+          <w:rFonts w:ascii="Arial" w:hAnsi="Arial" w:cs="Arial"/>
+          <w:lang w:val="en-US"/>
+        </w:rPr>
+        <w:t>im</w:t>
+      </w:r>
+      <w:r>
+        <w:rPr>
+          <w:rFonts w:ascii="Arial" w:hAnsi="Arial" w:cs="Arial"/>
+          <w:lang w:val="en-US"/>
+        </w:rPr>
+        <w:t xml:space="preserve"> </w:t>
+      </w:r>
+      <w:r>
+        <w:rPr>
+          <w:rFonts w:ascii="Arial" w:hAnsi="Arial" w:cs="Arial"/>
+          <w:lang w:val="en-US"/>
+        </w:rPr>
+        <w:t xml:space="preserve">of this study was to investigate if </w:t>
+      </w:r>
+      <w:r>
+        <w:rPr>
+          <w:rFonts w:ascii="Arial" w:hAnsi="Arial" w:cs="Arial"/>
+          <w:lang w:val="en-US"/>
+        </w:rPr>
+        <w:t>it is possible to</w:t>
+      </w:r>
+      <w:r>
+        <w:rPr>
+          <w:rFonts w:ascii="Arial" w:hAnsi="Arial" w:cs="Arial"/>
+          <w:lang w:val="en-US"/>
+        </w:rPr>
+        <w:t xml:space="preserve"> </w:t>
+      </w:r>
+      <w:r>
+        <w:rPr>
+          <w:rFonts w:ascii="Arial" w:hAnsi="Arial" w:cs="Arial"/>
+          <w:lang w:val="en-US"/>
+        </w:rPr>
+        <w:t>measure</w:t>
+      </w:r>
+      <w:r>
+        <w:rPr>
+          <w:rFonts w:ascii="Arial" w:hAnsi="Arial" w:cs="Arial"/>
+          <w:lang w:val="en-US"/>
+        </w:rPr>
+        <w:t xml:space="preserve"> changes in</w:t>
+      </w:r>
+      <w:r>
+        <w:rPr>
+          <w:rFonts w:ascii="Arial" w:hAnsi="Arial" w:cs="Arial"/>
+          <w:lang w:val="en-US"/>
+        </w:rPr>
+        <w:t xml:space="preserve"> </w:t>
       </w:r>
       <w:proofErr w:type="spellStart"/>
       <w:r>
@@ -574,7 +689,21 @@
           <w:rFonts w:ascii="Arial" w:hAnsi="Arial" w:cs="Arial"/>
           <w:lang w:val="en-US"/>
         </w:rPr>
-        <w:t>of the blood supply.</w:t>
+        <w:t>of blood supply</w:t>
+      </w:r>
+      <w:r>
+        <w:rPr>
+          <w:rFonts w:ascii="Arial" w:hAnsi="Arial" w:cs="Arial"/>
+          <w:lang w:val="en-US"/>
+        </w:rPr>
+        <w:t xml:space="preserve"> by using thermal imaging</w:t>
+      </w:r>
+      <w:r>
+        <w:rPr>
+          <w:rFonts w:ascii="Arial" w:hAnsi="Arial" w:cs="Arial"/>
+          <w:lang w:val="en-US"/>
+        </w:rPr>
+        <w:t>.</w:t>
       </w:r>
     </w:p>
     <w:p>
@@ -640,7 +769,23 @@
           <w:rFonts w:ascii="Arial" w:hAnsi="Arial" w:cs="Arial"/>
           <w:lang w:val="en-US"/>
         </w:rPr>
-        <w:t xml:space="preserve">[2] </w:t>
+        <w:t>[2</w:t>
+      </w:r>
+      <w:proofErr w:type="gramStart"/>
+      <w:r>
+        <w:rPr>
+          <w:rFonts w:ascii="Arial" w:hAnsi="Arial" w:cs="Arial"/>
+          <w:lang w:val="en-US"/>
+        </w:rPr>
+        <w:t>,3</w:t>
+      </w:r>
+      <w:proofErr w:type="gramEnd"/>
+      <w:r>
+        <w:rPr>
+          <w:rFonts w:ascii="Arial" w:hAnsi="Arial" w:cs="Arial"/>
+          <w:lang w:val="en-US"/>
+        </w:rPr>
+        <w:t xml:space="preserve">] </w:t>
       </w:r>
       <w:r>
         <w:rPr>
@@ -705,7 +850,21 @@
           <w:rFonts w:ascii="Arial" w:hAnsi="Arial" w:cs="Arial"/>
           <w:lang w:val="en-US"/>
         </w:rPr>
-        <w:t>of the blood supply</w:t>
+        <w:t xml:space="preserve">of </w:t>
+      </w:r>
+      <w:r>
+        <w:rPr>
+          <w:rFonts w:ascii="Arial" w:hAnsi="Arial" w:cs="Arial"/>
+          <w:lang w:val="en-US"/>
+        </w:rPr>
+        <w:t xml:space="preserve">hand’s </w:t>
+      </w:r>
+      <w:r>
+        <w:rPr>
+          <w:rFonts w:ascii="Arial" w:hAnsi="Arial" w:cs="Arial"/>
+          <w:lang w:val="en-US"/>
+        </w:rPr>
+        <w:t>blood supply</w:t>
       </w:r>
       <w:r>
         <w:rPr>
@@ -740,6 +899,13 @@
           <w:rFonts w:ascii="Arial" w:hAnsi="Arial" w:cs="Arial"/>
           <w:lang w:val="en-US"/>
         </w:rPr>
+        <w:t xml:space="preserve">(ROI) </w:t>
+      </w:r>
+      <w:r>
+        <w:rPr>
+          <w:rFonts w:ascii="Arial" w:hAnsi="Arial" w:cs="Arial"/>
+          <w:lang w:val="en-US"/>
+        </w:rPr>
         <w:t>are determined. After drift corrections of the thermal data continuo</w:t>
       </w:r>
       <w:r>
@@ -747,11 +913,68 @@
           <w:rFonts w:ascii="Arial" w:hAnsi="Arial" w:cs="Arial"/>
           <w:lang w:val="en-US"/>
         </w:rPr>
-        <w:t>us wavelet transform is applied and the measurements within the subjects are compared.</w:t>
+        <w:t>us wavelet transform is applied</w:t>
+      </w:r>
+      <w:r>
+        <w:rPr>
+          <w:rFonts w:ascii="Arial" w:hAnsi="Arial" w:cs="Arial"/>
+          <w:lang w:val="en-US"/>
+        </w:rPr>
+        <w:t>.</w:t>
+      </w:r>
+      <w:r>
+        <w:rPr>
+          <w:rFonts w:ascii="Arial" w:hAnsi="Arial" w:cs="Arial"/>
+          <w:lang w:val="en-US"/>
+        </w:rPr>
+        <w:t xml:space="preserve"> </w:t>
+      </w:r>
+      <w:r>
+        <w:rPr>
+          <w:rFonts w:ascii="Arial" w:hAnsi="Arial" w:cs="Arial"/>
+          <w:lang w:val="en-US"/>
+        </w:rPr>
+        <w:t xml:space="preserve">Five ROI </w:t>
+      </w:r>
+      <w:r>
+        <w:rPr>
+          <w:rFonts w:ascii="Arial" w:hAnsi="Arial" w:cs="Arial"/>
+          <w:lang w:val="en-US"/>
+        </w:rPr>
+        <w:t>are</w:t>
+      </w:r>
+      <w:r>
+        <w:rPr>
+          <w:rFonts w:ascii="Arial" w:hAnsi="Arial" w:cs="Arial"/>
+          <w:lang w:val="en-US"/>
+        </w:rPr>
+        <w:t xml:space="preserve"> chosen to compare both conditions</w:t>
+      </w:r>
+      <w:r>
+        <w:rPr>
+          <w:rFonts w:ascii="Arial" w:hAnsi="Arial" w:cs="Arial"/>
+          <w:lang w:val="en-US"/>
+        </w:rPr>
+        <w:t xml:space="preserve"> </w:t>
+      </w:r>
+      <w:r>
+        <w:rPr>
+          <w:rFonts w:ascii="Arial" w:hAnsi="Arial" w:cs="Arial"/>
+          <w:lang w:val="en-US"/>
+        </w:rPr>
+        <w:t>quantitatively within three frequency bands and qualitatively by visualization of paired t-test’s t-values</w:t>
+      </w:r>
+      <w:r>
+        <w:rPr>
+          <w:rFonts w:ascii="Arial" w:hAnsi="Arial" w:cs="Arial"/>
+          <w:lang w:val="en-US"/>
+        </w:rPr>
+        <w:t>.</w:t>
       </w:r>
     </w:p>
     <w:p>
       <w:pPr>
+        <w:jc w:val="both"/>
         <w:rPr>
           <w:rFonts w:ascii="Arial" w:hAnsi="Arial" w:cs="Arial"/>
           <w:lang w:val="en-US"/>
@@ -777,7 +1000,79 @@
           <w:rFonts w:ascii="Arial" w:hAnsi="Arial" w:cs="Arial"/>
           <w:lang w:val="en-US"/>
         </w:rPr>
-        <w:t>The setup was shit</w:t>
+        <w:t>The comparison</w:t>
+      </w:r>
+      <w:r>
+        <w:rPr>
+          <w:rFonts w:ascii="Arial" w:hAnsi="Arial" w:cs="Arial"/>
+          <w:lang w:val="en-US"/>
+        </w:rPr>
+        <w:t xml:space="preserve"> </w:t>
+      </w:r>
+      <w:r>
+        <w:rPr>
+          <w:rFonts w:ascii="Arial" w:hAnsi="Arial" w:cs="Arial"/>
+          <w:lang w:val="en-US"/>
+        </w:rPr>
+        <w:t>within</w:t>
+      </w:r>
+      <w:r>
+        <w:rPr>
+          <w:rFonts w:ascii="Arial" w:hAnsi="Arial" w:cs="Arial"/>
+          <w:lang w:val="en-US"/>
+        </w:rPr>
+        <w:t xml:space="preserve"> the frequency bands</w:t>
+      </w:r>
+      <w:r>
+        <w:rPr>
+          <w:rFonts w:ascii="Arial" w:hAnsi="Arial" w:cs="Arial"/>
+          <w:lang w:val="en-US"/>
+        </w:rPr>
+        <w:t xml:space="preserve"> shows</w:t>
+      </w:r>
+      <w:r>
+        <w:rPr>
+          <w:rFonts w:ascii="Arial" w:hAnsi="Arial" w:cs="Arial"/>
+          <w:lang w:val="en-US"/>
+        </w:rPr>
+        <w:t xml:space="preserve"> no significant difference between the means over time.</w:t>
+      </w:r>
+      <w:r>
+        <w:rPr>
+          <w:rFonts w:ascii="Arial" w:hAnsi="Arial" w:cs="Arial"/>
+          <w:lang w:val="en-US"/>
+        </w:rPr>
+        <w:t xml:space="preserve"> The means of the frequency bands in both conditions resemble one another in each ROI of each subject. Likewise qualitatively comparison by mapping of t-values shows</w:t>
+      </w:r>
+      <w:r>
+        <w:rPr>
+          <w:rFonts w:ascii="Arial" w:hAnsi="Arial" w:cs="Arial"/>
+          <w:lang w:val="en-US"/>
+        </w:rPr>
+        <w:t xml:space="preserve"> no clear significance with regard to </w:t>
+      </w:r>
+      <w:proofErr w:type="spellStart"/>
+      <w:r>
+        <w:rPr>
+          <w:rFonts w:ascii="Arial" w:hAnsi="Arial" w:cs="Arial"/>
+          <w:lang w:val="en-US"/>
+        </w:rPr>
+        <w:t>vasomotric</w:t>
+      </w:r>
+      <w:proofErr w:type="spellEnd"/>
+      <w:r>
+        <w:rPr>
+          <w:rFonts w:ascii="Arial" w:hAnsi="Arial" w:cs="Arial"/>
+          <w:lang w:val="en-US"/>
+        </w:rPr>
+        <w:t xml:space="preserve"> activity</w:t>
+      </w:r>
+      <w:r>
+        <w:rPr>
+          <w:rFonts w:ascii="Arial" w:hAnsi="Arial" w:cs="Arial"/>
+          <w:lang w:val="en-US"/>
+        </w:rPr>
+        <w:t>.</w:t>
       </w:r>
     </w:p>
     <w:p>
@@ -807,7 +1102,86 @@
           <w:rFonts w:ascii="Arial" w:hAnsi="Arial" w:cs="Arial"/>
           <w:lang w:val="en-US"/>
         </w:rPr>
-        <w:t>Set up could be better</w:t>
+        <w:t>It</w:t>
+      </w:r>
+      <w:r>
+        <w:rPr>
+          <w:rFonts w:ascii="Arial" w:hAnsi="Arial" w:cs="Arial"/>
+          <w:lang w:val="en-US"/>
+        </w:rPr>
+        <w:t xml:space="preserve"> can </w:t>
+      </w:r>
+      <w:r>
+        <w:rPr>
+          <w:rFonts w:ascii="Arial" w:hAnsi="Arial" w:cs="Arial"/>
+          <w:lang w:val="en-US"/>
+        </w:rPr>
+        <w:t xml:space="preserve">be </w:t>
+      </w:r>
+      <w:r>
+        <w:rPr>
+          <w:rFonts w:ascii="Arial" w:hAnsi="Arial" w:cs="Arial"/>
+          <w:lang w:val="en-US"/>
+        </w:rPr>
+        <w:t>invoke</w:t>
+      </w:r>
+      <w:r>
+        <w:rPr>
+          <w:rFonts w:ascii="Arial" w:hAnsi="Arial" w:cs="Arial"/>
+          <w:lang w:val="en-US"/>
+        </w:rPr>
+        <w:t>d</w:t>
+      </w:r>
+      <w:r>
+        <w:rPr>
+          <w:rFonts w:ascii="Arial" w:hAnsi="Arial" w:cs="Arial"/>
+          <w:lang w:val="en-US"/>
+        </w:rPr>
+        <w:t xml:space="preserve"> the</w:t>
+      </w:r>
+      <w:r>
+        <w:rPr>
+          <w:rFonts w:ascii="Arial" w:hAnsi="Arial" w:cs="Arial"/>
+          <w:lang w:val="en-US"/>
+        </w:rPr>
+        <w:t xml:space="preserve"> impossibility</w:t>
+      </w:r>
+      <w:r>
+        <w:rPr>
+          <w:rFonts w:ascii="Arial" w:hAnsi="Arial" w:cs="Arial"/>
+          <w:lang w:val="en-US"/>
+        </w:rPr>
+        <w:t xml:space="preserve"> of measuring </w:t>
+      </w:r>
+      <w:proofErr w:type="spellStart"/>
+      <w:r>
+        <w:rPr>
+          <w:rFonts w:ascii="Arial" w:hAnsi="Arial" w:cs="Arial"/>
+          <w:lang w:val="en-US"/>
+        </w:rPr>
+        <w:t>vasomotric</w:t>
+      </w:r>
+      <w:proofErr w:type="spellEnd"/>
+      <w:r>
+        <w:rPr>
+          <w:rFonts w:ascii="Arial" w:hAnsi="Arial" w:cs="Arial"/>
+          <w:lang w:val="en-US"/>
+        </w:rPr>
+        <w:t xml:space="preserve"> activity is due to the </w:t>
+      </w:r>
+      <w:r>
+        <w:rPr>
+          <w:rFonts w:ascii="Arial" w:hAnsi="Arial" w:cs="Arial"/>
+          <w:lang w:val="en-US"/>
+        </w:rPr>
+        <w:t>slight amount of subjects. However the larger impairment of the</w:t>
+      </w:r>
+      <w:r>
+        <w:rPr>
+          <w:rFonts w:ascii="Arial" w:hAnsi="Arial" w:cs="Arial"/>
+          <w:lang w:val="en-US"/>
+        </w:rPr>
+        <w:t xml:space="preserve"> finding is on account of the limitations of the setup and resulting limitation of data. Wherefore the planned larger number of subjects would not give a better result.</w:t>
       </w:r>
     </w:p>
     <w:p>
@@ -926,16 +1300,7 @@
           <w:rFonts w:ascii="Arial" w:hAnsi="Arial" w:cs="Arial"/>
           <w:lang w:val="en-US"/>
         </w:rPr>
-        <w:t>Determination of the amplitude and phase relationships between oscillations in skin temp</w:t>
-      </w:r>
-      <w:bookmarkStart w:id="0" w:name="_GoBack"/>
-      <w:bookmarkEnd w:id="0"/>
-      <w:r>
-        <w:rPr>
-          <w:rFonts w:ascii="Arial" w:hAnsi="Arial" w:cs="Arial"/>
-          <w:lang w:val="en-US"/>
-        </w:rPr>
-        <w:t xml:space="preserve">erature and </w:t>
+        <w:t xml:space="preserve">Determination of the amplitude and phase relationships between oscillations in skin temperature and </w:t>
       </w:r>
       <w:proofErr w:type="spellStart"/>
       <w:r>
@@ -991,6 +1356,7 @@
     </w:p>
     <w:p>
       <w:pPr>
+        <w:spacing w:after="0"/>
         <w:rPr>
           <w:rFonts w:ascii="Arial" w:hAnsi="Arial" w:cs="Arial"/>
           <w:lang w:val="en-US"/>
@@ -1002,6 +1368,115 @@
           <w:lang w:val="en-US"/>
         </w:rPr>
         <w:t xml:space="preserve">[2] </w:t>
+      </w:r>
+      <w:proofErr w:type="spellStart"/>
+      <w:r>
+        <w:rPr>
+          <w:rFonts w:ascii="Arial" w:hAnsi="Arial" w:cs="Arial"/>
+          <w:lang w:val="en-US"/>
+        </w:rPr>
+        <w:t>Sagaidachnyi</w:t>
+      </w:r>
+      <w:proofErr w:type="spellEnd"/>
+      <w:r>
+        <w:rPr>
+          <w:rFonts w:ascii="Arial" w:hAnsi="Arial" w:cs="Arial"/>
+          <w:lang w:val="en-US"/>
+        </w:rPr>
+        <w:t xml:space="preserve"> AA, </w:t>
+      </w:r>
+      <w:proofErr w:type="spellStart"/>
+      <w:r>
+        <w:rPr>
+          <w:rFonts w:ascii="Arial" w:hAnsi="Arial" w:cs="Arial"/>
+          <w:lang w:val="en-US"/>
+        </w:rPr>
+        <w:t>Fomin</w:t>
+      </w:r>
+      <w:proofErr w:type="spellEnd"/>
+      <w:r>
+        <w:rPr>
+          <w:rFonts w:ascii="Arial" w:hAnsi="Arial" w:cs="Arial"/>
+          <w:lang w:val="en-US"/>
+        </w:rPr>
+        <w:t xml:space="preserve"> AV, </w:t>
+      </w:r>
+      <w:proofErr w:type="spellStart"/>
+      <w:r>
+        <w:rPr>
+          <w:rFonts w:ascii="Arial" w:hAnsi="Arial" w:cs="Arial"/>
+          <w:lang w:val="en-US"/>
+        </w:rPr>
+        <w:t>Usanov</w:t>
+      </w:r>
+      <w:proofErr w:type="spellEnd"/>
+      <w:r>
+        <w:rPr>
+          <w:rFonts w:ascii="Arial" w:hAnsi="Arial" w:cs="Arial"/>
+          <w:lang w:val="en-US"/>
+        </w:rPr>
+        <w:t xml:space="preserve"> DA, </w:t>
+      </w:r>
+      <w:proofErr w:type="spellStart"/>
+      <w:r>
+        <w:rPr>
+          <w:rFonts w:ascii="Arial" w:hAnsi="Arial" w:cs="Arial"/>
+          <w:lang w:val="en-US"/>
+        </w:rPr>
+        <w:t>Skripal</w:t>
+      </w:r>
+      <w:proofErr w:type="spellEnd"/>
+      <w:r>
+        <w:rPr>
+          <w:rFonts w:ascii="Arial" w:hAnsi="Arial" w:cs="Arial"/>
+          <w:lang w:val="en-US"/>
+        </w:rPr>
+        <w:t xml:space="preserve"> AV. Thermography-based blood flow imaging in human skin </w:t>
+      </w:r>
+      <w:proofErr w:type="spellStart"/>
+      <w:r>
+        <w:rPr>
+          <w:rFonts w:ascii="Arial" w:hAnsi="Arial" w:cs="Arial"/>
+          <w:lang w:val="en-US"/>
+        </w:rPr>
+        <w:t>oft he</w:t>
+      </w:r>
+      <w:proofErr w:type="spellEnd"/>
+      <w:r>
+        <w:rPr>
+          <w:rFonts w:ascii="Arial" w:hAnsi="Arial" w:cs="Arial"/>
+          <w:lang w:val="en-US"/>
+        </w:rPr>
+        <w:t xml:space="preserve"> hands and feet: a spectral filtering approach. </w:t>
+      </w:r>
+      <w:r>
+        <w:rPr>
+          <w:rFonts w:ascii="Arial" w:hAnsi="Arial" w:cs="Arial"/>
+          <w:lang w:val="en-US"/>
+        </w:rPr>
+        <w:t>IOP Publishing: Physiol. Meas. 2017; 38: 272-288.</w:t>
+      </w:r>
+    </w:p>
+    <w:p>
+      <w:pPr>
+        <w:rPr>
+          <w:rFonts w:ascii="Arial" w:hAnsi="Arial" w:cs="Arial"/>
+          <w:lang w:val="en-US"/>
+        </w:rPr>
+      </w:pPr>
+      <w:r>
+        <w:rPr>
+          <w:rFonts w:ascii="Arial" w:hAnsi="Arial" w:cs="Arial"/>
+          <w:lang w:val="en-US"/>
+        </w:rPr>
+        <w:t>[3</w:t>
+      </w:r>
+      <w:r>
+        <w:rPr>
+          <w:rFonts w:ascii="Arial" w:hAnsi="Arial" w:cs="Arial"/>
+          <w:lang w:val="en-US"/>
+        </w:rPr>
+        <w:t xml:space="preserve">] </w:t>
       </w:r>
       <w:r>
         <w:rPr>

--- a/AbstractSemcon.docx
+++ b/AbstractSemcon.docx
@@ -5,7 +5,6 @@
     <w:p>
       <w:pPr>
         <w:spacing w:after="0"/>
-        <w:jc w:val="center"/>
         <w:rPr>
           <w:rFonts w:ascii="Arial" w:hAnsi="Arial" w:cs="Arial"/>
           <w:b/>
@@ -603,8 +602,6 @@
         </w:rPr>
         <w:t>. A</w:t>
       </w:r>
-      <w:bookmarkStart w:id="0" w:name="_GoBack"/>
-      <w:bookmarkEnd w:id="0"/>
       <w:r>
         <w:rPr>
           <w:rFonts w:ascii="Arial" w:hAnsi="Arial" w:cs="Arial"/>
@@ -1217,13 +1214,20 @@
         </w:rPr>
         <w:t xml:space="preserve">[1] </w:t>
       </w:r>
+      <w:r>
+        <w:rPr>
+          <w:rFonts w:ascii="Arial" w:hAnsi="Arial" w:cs="Arial"/>
+          <w:lang w:val="en-US"/>
+        </w:rPr>
+        <w:t xml:space="preserve">Geyer MJ, Jan YK, </w:t>
+      </w:r>
       <w:proofErr w:type="spellStart"/>
       <w:r>
         <w:rPr>
           <w:rFonts w:ascii="Arial" w:hAnsi="Arial" w:cs="Arial"/>
           <w:lang w:val="en-US"/>
         </w:rPr>
-        <w:t>Sagaidachnyi</w:t>
+        <w:t>Brienza</w:t>
       </w:r>
       <w:proofErr w:type="spellEnd"/>
       <w:r>
@@ -1231,14 +1235,7 @@
           <w:rFonts w:ascii="Arial" w:hAnsi="Arial" w:cs="Arial"/>
           <w:lang w:val="en-US"/>
         </w:rPr>
-        <w:t xml:space="preserve"> AA</w:t>
-      </w:r>
-      <w:r>
-        <w:rPr>
-          <w:rFonts w:ascii="Arial" w:hAnsi="Arial" w:cs="Arial"/>
-          <w:lang w:val="en-US"/>
-        </w:rPr>
-        <w:t xml:space="preserve">, </w:t>
+        <w:t xml:space="preserve"> DM, </w:t>
       </w:r>
       <w:proofErr w:type="spellStart"/>
       <w:r>
@@ -1246,7 +1243,7 @@
           <w:rFonts w:ascii="Arial" w:hAnsi="Arial" w:cs="Arial"/>
           <w:lang w:val="en-US"/>
         </w:rPr>
-        <w:t>Skripal</w:t>
+        <w:t>Boninger</w:t>
       </w:r>
       <w:proofErr w:type="spellEnd"/>
       <w:r>
@@ -1254,83 +1251,44 @@
           <w:rFonts w:ascii="Arial" w:hAnsi="Arial" w:cs="Arial"/>
           <w:lang w:val="en-US"/>
         </w:rPr>
-        <w:t xml:space="preserve"> AV</w:t>
-      </w:r>
-      <w:r>
-        <w:rPr>
-          <w:rFonts w:ascii="Arial" w:hAnsi="Arial" w:cs="Arial"/>
-          <w:lang w:val="en-US"/>
-        </w:rPr>
-        <w:t xml:space="preserve">, </w:t>
-      </w:r>
-      <w:proofErr w:type="spellStart"/>
-      <w:r>
-        <w:rPr>
-          <w:rFonts w:ascii="Arial" w:hAnsi="Arial" w:cs="Arial"/>
-          <w:lang w:val="en-US"/>
-        </w:rPr>
-        <w:t>Formin</w:t>
-      </w:r>
-      <w:proofErr w:type="spellEnd"/>
-      <w:r>
-        <w:rPr>
-          <w:rFonts w:ascii="Arial" w:hAnsi="Arial" w:cs="Arial"/>
-          <w:lang w:val="en-US"/>
-        </w:rPr>
-        <w:t xml:space="preserve"> AV, </w:t>
-      </w:r>
-      <w:proofErr w:type="spellStart"/>
-      <w:r>
-        <w:rPr>
-          <w:rFonts w:ascii="Arial" w:hAnsi="Arial" w:cs="Arial"/>
-          <w:lang w:val="en-US"/>
-        </w:rPr>
-        <w:t>Usanov</w:t>
-      </w:r>
-      <w:proofErr w:type="spellEnd"/>
-      <w:r>
-        <w:rPr>
-          <w:rFonts w:ascii="Arial" w:hAnsi="Arial" w:cs="Arial"/>
-          <w:lang w:val="en-US"/>
-        </w:rPr>
-        <w:t xml:space="preserve"> DA. </w:t>
-      </w:r>
-      <w:r>
-        <w:rPr>
-          <w:rFonts w:ascii="Arial" w:hAnsi="Arial" w:cs="Arial"/>
-          <w:lang w:val="en-US"/>
-        </w:rPr>
-        <w:t xml:space="preserve">Determination of the amplitude and phase relationships between oscillations in skin temperature and </w:t>
-      </w:r>
-      <w:proofErr w:type="spellStart"/>
-      <w:r>
-        <w:rPr>
-          <w:rFonts w:ascii="Arial" w:hAnsi="Arial" w:cs="Arial"/>
-          <w:lang w:val="en-US"/>
-        </w:rPr>
-        <w:t>photoplethysmography</w:t>
-      </w:r>
-      <w:proofErr w:type="spellEnd"/>
-      <w:r>
-        <w:rPr>
-          <w:rFonts w:ascii="Arial" w:hAnsi="Arial" w:cs="Arial"/>
-          <w:lang w:val="en-US"/>
-        </w:rPr>
-        <w:t>-measured blood flow in fingertips</w:t>
-      </w:r>
-      <w:r>
-        <w:rPr>
-          <w:rFonts w:ascii="Arial" w:hAnsi="Arial" w:cs="Arial"/>
-          <w:lang w:val="en-US"/>
-        </w:rPr>
-        <w:t>. IOP</w:t>
-      </w:r>
-      <w:r>
-        <w:rPr>
-          <w:rFonts w:ascii="Arial" w:hAnsi="Arial" w:cs="Arial"/>
-          <w:lang w:val="en-US"/>
-        </w:rPr>
-        <w:t xml:space="preserve"> Publishing: Physiol. Meas. 2014; 35</w:t>
+        <w:t xml:space="preserve"> ML</w:t>
+      </w:r>
+      <w:r>
+        <w:rPr>
+          <w:rFonts w:ascii="Arial" w:hAnsi="Arial" w:cs="Arial"/>
+          <w:lang w:val="en-US"/>
+        </w:rPr>
+        <w:t xml:space="preserve">. </w:t>
+      </w:r>
+      <w:r>
+        <w:rPr>
+          <w:rFonts w:ascii="Arial" w:hAnsi="Arial" w:cs="Arial"/>
+          <w:lang w:val="en-US"/>
+        </w:rPr>
+        <w:t>Using wavelet analysis to characterize the thermoregulatory mechanisms of sacral skin blood flow</w:t>
+      </w:r>
+      <w:r>
+        <w:rPr>
+          <w:rFonts w:ascii="Arial" w:hAnsi="Arial" w:cs="Arial"/>
+          <w:lang w:val="en-US"/>
+        </w:rPr>
+        <w:t xml:space="preserve">. </w:t>
+      </w:r>
+      <w:r>
+        <w:rPr>
+          <w:rFonts w:ascii="Arial" w:hAnsi="Arial" w:cs="Arial"/>
+          <w:lang w:val="en-US"/>
+        </w:rPr>
+        <w:t>Journal of Rehabilitation Research &amp; Development</w:t>
+      </w:r>
+      <w:bookmarkStart w:id="0" w:name="_GoBack"/>
+      <w:bookmarkEnd w:id="0"/>
+      <w:r>
+        <w:rPr>
+          <w:rFonts w:ascii="Arial" w:hAnsi="Arial" w:cs="Arial"/>
+          <w:lang w:val="en-US"/>
+        </w:rPr>
+        <w:t>. 2004; 41, 6A</w:t>
       </w:r>
       <w:r>
         <w:rPr>
@@ -1344,7 +1302,28 @@
           <w:rFonts w:ascii="Arial" w:hAnsi="Arial" w:cs="Arial"/>
           <w:lang w:val="en-US"/>
         </w:rPr>
-        <w:t xml:space="preserve"> 153-166</w:t>
+        <w:t xml:space="preserve"> </w:t>
+      </w:r>
+      <w:r>
+        <w:rPr>
+          <w:rFonts w:ascii="Arial" w:hAnsi="Arial" w:cs="Arial"/>
+          <w:lang w:val="en-US"/>
+        </w:rPr>
+        <w:t>797</w:t>
+      </w:r>
+      <w:r>
+        <w:rPr>
+          <w:rFonts w:ascii="Arial" w:hAnsi="Arial" w:cs="Arial"/>
+          <w:lang w:val="en-US"/>
+        </w:rPr>
+        <w:t>-</w:t>
+      </w:r>
+      <w:r>
+        <w:rPr>
+          <w:rFonts w:ascii="Arial" w:hAnsi="Arial" w:cs="Arial"/>
+          <w:lang w:val="en-US"/>
+        </w:rPr>
+        <w:t>806</w:t>
       </w:r>
       <w:r>
         <w:rPr>

--- a/AbstractSemcon.docx
+++ b/AbstractSemcon.docx
@@ -5,6 +5,7 @@
     <w:p>
       <w:pPr>
         <w:spacing w:after="0"/>
+        <w:jc w:val="center"/>
         <w:rPr>
           <w:rFonts w:ascii="Arial" w:hAnsi="Arial" w:cs="Arial"/>
           <w:b/>
@@ -491,14 +492,41 @@
           <w:rFonts w:ascii="Arial" w:hAnsi="Arial" w:cs="Arial"/>
           <w:lang w:val="en-US"/>
         </w:rPr>
-        <w:t>the frequency range of 0,005−0,1</w:t>
-      </w:r>
-      <w:r>
-        <w:rPr>
-          <w:rFonts w:ascii="Arial" w:hAnsi="Arial" w:cs="Arial"/>
-          <w:lang w:val="en-US"/>
-        </w:rPr>
-        <w:t>5Hz</w:t>
+        <w:t>the frequency range of 0,005−0</w:t>
+      </w:r>
+      <w:proofErr w:type="gramStart"/>
+      <w:r>
+        <w:rPr>
+          <w:rFonts w:ascii="Arial" w:hAnsi="Arial" w:cs="Arial"/>
+          <w:lang w:val="en-US"/>
+        </w:rPr>
+        <w:t>,1</w:t>
+      </w:r>
+      <w:r>
+        <w:rPr>
+          <w:rFonts w:ascii="Arial" w:hAnsi="Arial" w:cs="Arial"/>
+          <w:lang w:val="en-US"/>
+        </w:rPr>
+        <w:t>5</w:t>
+      </w:r>
+      <w:bookmarkStart w:id="0" w:name="_GoBack"/>
+      <w:proofErr w:type="gramEnd"/>
+      <w:ins w:id="1" w:author="Annabel Bantle" w:date="2017-12-06T16:11:00Z">
+        <w:r>
+          <w:rPr>
+            <w:rFonts w:ascii="Arial" w:hAnsi="Arial" w:cs="Arial"/>
+            <w:lang w:val="en-US"/>
+          </w:rPr>
+          <w:t xml:space="preserve"> </w:t>
+        </w:r>
+      </w:ins>
+      <w:bookmarkEnd w:id="0"/>
+      <w:r>
+        <w:rPr>
+          <w:rFonts w:ascii="Arial" w:hAnsi="Arial" w:cs="Arial"/>
+          <w:lang w:val="en-US"/>
+        </w:rPr>
+        <w:t>Hz</w:t>
       </w:r>
       <w:r>
         <w:rPr>
@@ -507,15 +535,13 @@
         </w:rPr>
         <w:t xml:space="preserve"> [1</w:t>
       </w:r>
-      <w:proofErr w:type="gramStart"/>
-      <w:r>
-        <w:rPr>
-          <w:rFonts w:ascii="Arial" w:hAnsi="Arial" w:cs="Arial"/>
-          <w:lang w:val="en-US"/>
-        </w:rPr>
-        <w:t>,2</w:t>
-      </w:r>
-      <w:proofErr w:type="gramEnd"/>
+      <w:r>
+        <w:rPr>
+          <w:rFonts w:ascii="Arial" w:hAnsi="Arial" w:cs="Arial"/>
+          <w:lang w:val="en-US"/>
+        </w:rPr>
+        <w:t>-3</w:t>
+      </w:r>
       <w:r>
         <w:rPr>
           <w:rFonts w:ascii="Arial" w:hAnsi="Arial" w:cs="Arial"/>
@@ -572,7 +598,35 @@
           <w:rFonts w:ascii="Arial" w:hAnsi="Arial" w:cs="Arial"/>
           <w:lang w:val="en-US"/>
         </w:rPr>
-        <w:t xml:space="preserve">the peripheral circulation with infrared thermography </w:t>
+        <w:t xml:space="preserve">the peripheral circulation with </w:t>
+      </w:r>
+      <w:r>
+        <w:rPr>
+          <w:rFonts w:ascii="Arial" w:hAnsi="Arial" w:cs="Arial"/>
+          <w:lang w:val="en-US"/>
+        </w:rPr>
+        <w:t>thermal</w:t>
+      </w:r>
+      <w:r>
+        <w:rPr>
+          <w:rFonts w:ascii="Arial" w:hAnsi="Arial" w:cs="Arial"/>
+          <w:lang w:val="en-US"/>
+        </w:rPr>
+        <w:t xml:space="preserve"> </w:t>
+      </w:r>
+      <w:r>
+        <w:rPr>
+          <w:rFonts w:ascii="Arial" w:hAnsi="Arial" w:cs="Arial"/>
+          <w:lang w:val="en-US"/>
+        </w:rPr>
+        <w:t>imaging</w:t>
+      </w:r>
+      <w:r>
+        <w:rPr>
+          <w:rFonts w:ascii="Arial" w:hAnsi="Arial" w:cs="Arial"/>
+          <w:lang w:val="en-US"/>
+        </w:rPr>
+        <w:t xml:space="preserve"> </w:t>
       </w:r>
       <w:r>
         <w:rPr>
@@ -759,37 +813,35 @@
           <w:rFonts w:ascii="Arial" w:hAnsi="Arial" w:cs="Arial"/>
           <w:lang w:val="en-US"/>
         </w:rPr>
-        <w:t xml:space="preserve"> </w:t>
-      </w:r>
-      <w:r>
-        <w:rPr>
-          <w:rFonts w:ascii="Arial" w:hAnsi="Arial" w:cs="Arial"/>
-          <w:lang w:val="en-US"/>
-        </w:rPr>
-        <w:t>[2</w:t>
-      </w:r>
-      <w:proofErr w:type="gramStart"/>
-      <w:r>
-        <w:rPr>
-          <w:rFonts w:ascii="Arial" w:hAnsi="Arial" w:cs="Arial"/>
-          <w:lang w:val="en-US"/>
-        </w:rPr>
-        <w:t>,3</w:t>
-      </w:r>
-      <w:proofErr w:type="gramEnd"/>
-      <w:r>
-        <w:rPr>
-          <w:rFonts w:ascii="Arial" w:hAnsi="Arial" w:cs="Arial"/>
-          <w:lang w:val="en-US"/>
-        </w:rPr>
-        <w:t xml:space="preserve">] </w:t>
-      </w:r>
-      <w:r>
-        <w:rPr>
-          <w:rFonts w:ascii="Arial" w:hAnsi="Arial" w:cs="Arial"/>
-          <w:lang w:val="en-US"/>
-        </w:rPr>
-        <w:t xml:space="preserve">of four healthy subjects are measured by </w:t>
+        <w:t xml:space="preserve"> of four healthy subjects are measured </w:t>
+      </w:r>
+      <w:r>
+        <w:rPr>
+          <w:rFonts w:ascii="Arial" w:hAnsi="Arial" w:cs="Arial"/>
+          <w:lang w:val="en-US"/>
+        </w:rPr>
+        <w:t>with</w:t>
+      </w:r>
+      <w:r>
+        <w:rPr>
+          <w:rFonts w:ascii="Arial" w:hAnsi="Arial" w:cs="Arial"/>
+          <w:lang w:val="en-US"/>
+        </w:rPr>
+        <w:t xml:space="preserve"> </w:t>
+      </w:r>
+      <w:r>
+        <w:rPr>
+          <w:rFonts w:ascii="Arial" w:hAnsi="Arial" w:cs="Arial"/>
+          <w:lang w:val="en-US"/>
+        </w:rPr>
+        <w:t xml:space="preserve">Gobi 640 17µm GigE </w:t>
+      </w:r>
+      <w:r>
+        <w:rPr>
+          <w:rFonts w:ascii="Arial" w:hAnsi="Arial" w:cs="Arial"/>
+          <w:lang w:val="en-US"/>
+        </w:rPr>
+        <w:t>(</w:t>
       </w:r>
       <w:proofErr w:type="spellStart"/>
       <w:r>
@@ -805,7 +857,14 @@
           <w:rFonts w:ascii="Arial" w:hAnsi="Arial" w:cs="Arial"/>
           <w:lang w:val="en-US"/>
         </w:rPr>
-        <w:t xml:space="preserve"> Gobi 640 17µm GigE infrared camera</w:t>
+        <w:t xml:space="preserve"> NV, Belgium) </w:t>
+      </w:r>
+      <w:r>
+        <w:rPr>
+          <w:rFonts w:ascii="Arial" w:hAnsi="Arial" w:cs="Arial"/>
+          <w:lang w:val="en-US"/>
+        </w:rPr>
+        <w:t>infrared camera</w:t>
       </w:r>
       <w:r>
         <w:rPr>
@@ -819,7 +878,42 @@
           <w:rFonts w:ascii="Arial" w:hAnsi="Arial" w:cs="Arial"/>
           <w:lang w:val="en-US"/>
         </w:rPr>
-        <w:t xml:space="preserve"> The measurements are done on the do</w:t>
+        <w:t xml:space="preserve"> </w:t>
+      </w:r>
+      <w:r>
+        <w:rPr>
+          <w:rFonts w:ascii="Arial" w:hAnsi="Arial" w:cs="Arial"/>
+          <w:lang w:val="en-US"/>
+        </w:rPr>
+        <w:t>M</w:t>
+      </w:r>
+      <w:r>
+        <w:rPr>
+          <w:rFonts w:ascii="Arial" w:hAnsi="Arial" w:cs="Arial"/>
+          <w:lang w:val="en-US"/>
+        </w:rPr>
+        <w:t xml:space="preserve">easurements are </w:t>
+      </w:r>
+      <w:r>
+        <w:rPr>
+          <w:rFonts w:ascii="Arial" w:hAnsi="Arial" w:cs="Arial"/>
+          <w:lang w:val="en-US"/>
+        </w:rPr>
+        <w:t>carried out</w:t>
+      </w:r>
+      <w:r>
+        <w:rPr>
+          <w:rFonts w:ascii="Arial" w:hAnsi="Arial" w:cs="Arial"/>
+          <w:lang w:val="en-US"/>
+        </w:rPr>
+        <w:t xml:space="preserve"> </w:t>
+      </w:r>
+      <w:r>
+        <w:rPr>
+          <w:rFonts w:ascii="Arial" w:hAnsi="Arial" w:cs="Arial"/>
+          <w:lang w:val="en-US"/>
+        </w:rPr>
+        <w:t>on the do</w:t>
       </w:r>
       <w:r>
         <w:rPr>
@@ -833,7 +927,21 @@
           <w:rFonts w:ascii="Arial" w:hAnsi="Arial" w:cs="Arial"/>
           <w:lang w:val="en-US"/>
         </w:rPr>
-        <w:t xml:space="preserve">. The first measurement under normal conditions used as a control, whereas the second measurement is conducted with </w:t>
+        <w:t xml:space="preserve">. The first measurement under normal conditions </w:t>
+      </w:r>
+      <w:r>
+        <w:rPr>
+          <w:rFonts w:ascii="Arial" w:hAnsi="Arial" w:cs="Arial"/>
+          <w:lang w:val="en-US"/>
+        </w:rPr>
+        <w:t xml:space="preserve">is </w:t>
+      </w:r>
+      <w:r>
+        <w:rPr>
+          <w:rFonts w:ascii="Arial" w:hAnsi="Arial" w:cs="Arial"/>
+          <w:lang w:val="en-US"/>
+        </w:rPr>
+        <w:t xml:space="preserve">used as a control, whereas the second measurement is conducted with </w:t>
       </w:r>
       <w:r>
         <w:rPr>
@@ -868,6 +976,13 @@
           <w:rFonts w:ascii="Arial" w:hAnsi="Arial" w:cs="Arial"/>
           <w:lang w:val="en-US"/>
         </w:rPr>
+        <w:t xml:space="preserve"> by brachial cuff</w:t>
+      </w:r>
+      <w:r>
+        <w:rPr>
+          <w:rFonts w:ascii="Arial" w:hAnsi="Arial" w:cs="Arial"/>
+          <w:lang w:val="en-US"/>
+        </w:rPr>
         <w:t>.</w:t>
       </w:r>
       <w:r>
@@ -875,7 +990,21 @@
           <w:rFonts w:ascii="Arial" w:hAnsi="Arial" w:cs="Arial"/>
           <w:lang w:val="en-US"/>
         </w:rPr>
-        <w:t xml:space="preserve"> In order to aid com</w:t>
+        <w:t xml:space="preserve"> </w:t>
+      </w:r>
+      <w:r>
+        <w:rPr>
+          <w:rFonts w:ascii="Arial" w:hAnsi="Arial" w:cs="Arial"/>
+          <w:lang w:val="en-US"/>
+        </w:rPr>
+        <w:t>T</w:t>
+      </w:r>
+      <w:r>
+        <w:rPr>
+          <w:rFonts w:ascii="Arial" w:hAnsi="Arial" w:cs="Arial"/>
+          <w:lang w:val="en-US"/>
+        </w:rPr>
+        <w:t>o aid com</w:t>
       </w:r>
       <w:r>
         <w:rPr>
@@ -903,14 +1032,72 @@
           <w:rFonts w:ascii="Arial" w:hAnsi="Arial" w:cs="Arial"/>
           <w:lang w:val="en-US"/>
         </w:rPr>
-        <w:t>are determined. After drift corrections of the thermal data continuo</w:t>
-      </w:r>
-      <w:r>
-        <w:rPr>
-          <w:rFonts w:ascii="Arial" w:hAnsi="Arial" w:cs="Arial"/>
-          <w:lang w:val="en-US"/>
-        </w:rPr>
-        <w:t>us wavelet transform is applied</w:t>
+        <w:t xml:space="preserve">are determined. </w:t>
+      </w:r>
+      <w:r>
+        <w:rPr>
+          <w:rFonts w:ascii="Arial" w:hAnsi="Arial" w:cs="Arial"/>
+          <w:lang w:val="en-US"/>
+        </w:rPr>
+        <w:t>Data processing involved correction of artifacts</w:t>
+      </w:r>
+      <w:r>
+        <w:rPr>
+          <w:rFonts w:ascii="Arial" w:hAnsi="Arial" w:cs="Arial"/>
+          <w:lang w:val="en-US"/>
+        </w:rPr>
+        <w:t xml:space="preserve"> in temperature recording</w:t>
+      </w:r>
+      <w:r>
+        <w:rPr>
+          <w:rFonts w:ascii="Arial" w:hAnsi="Arial" w:cs="Arial"/>
+          <w:lang w:val="en-US"/>
+        </w:rPr>
+        <w:t xml:space="preserve"> and applying</w:t>
+      </w:r>
+      <w:r>
+        <w:rPr>
+          <w:rFonts w:ascii="Arial" w:hAnsi="Arial" w:cs="Arial"/>
+          <w:lang w:val="en-US"/>
+        </w:rPr>
+        <w:t xml:space="preserve"> </w:t>
+      </w:r>
+      <w:r>
+        <w:rPr>
+          <w:rFonts w:ascii="Arial" w:hAnsi="Arial" w:cs="Arial"/>
+          <w:lang w:val="en-US"/>
+        </w:rPr>
+        <w:t xml:space="preserve">the </w:t>
+      </w:r>
+      <w:proofErr w:type="spellStart"/>
+      <w:r>
+        <w:rPr>
+          <w:rFonts w:ascii="Arial" w:hAnsi="Arial" w:cs="Arial"/>
+          <w:lang w:val="en-US"/>
+        </w:rPr>
+        <w:t>morlet</w:t>
+      </w:r>
+      <w:proofErr w:type="spellEnd"/>
+      <w:r>
+        <w:rPr>
+          <w:rFonts w:ascii="Arial" w:hAnsi="Arial" w:cs="Arial"/>
+          <w:lang w:val="en-US"/>
+        </w:rPr>
+        <w:t xml:space="preserve"> </w:t>
+      </w:r>
+      <w:r>
+        <w:rPr>
+          <w:rFonts w:ascii="Arial" w:hAnsi="Arial" w:cs="Arial"/>
+          <w:lang w:val="en-US"/>
+        </w:rPr>
+        <w:t>continuo</w:t>
+      </w:r>
+      <w:r>
+        <w:rPr>
+          <w:rFonts w:ascii="Arial" w:hAnsi="Arial" w:cs="Arial"/>
+          <w:lang w:val="en-US"/>
+        </w:rPr>
+        <w:t>us wavelet transform</w:t>
       </w:r>
       <w:r>
         <w:rPr>
@@ -945,21 +1132,35 @@
           <w:rFonts w:ascii="Arial" w:hAnsi="Arial" w:cs="Arial"/>
           <w:lang w:val="en-US"/>
         </w:rPr>
-        <w:t xml:space="preserve"> chosen to compare both conditions</w:t>
-      </w:r>
-      <w:r>
-        <w:rPr>
-          <w:rFonts w:ascii="Arial" w:hAnsi="Arial" w:cs="Arial"/>
-          <w:lang w:val="en-US"/>
-        </w:rPr>
-        <w:t xml:space="preserve"> </w:t>
-      </w:r>
-      <w:r>
-        <w:rPr>
-          <w:rFonts w:ascii="Arial" w:hAnsi="Arial" w:cs="Arial"/>
-          <w:lang w:val="en-US"/>
-        </w:rPr>
-        <w:t>quantitatively within three frequency bands and qualitatively by visualization of paired t-test’s t-values</w:t>
+        <w:t xml:space="preserve"> chosen </w:t>
+      </w:r>
+      <w:r>
+        <w:rPr>
+          <w:rFonts w:ascii="Arial" w:hAnsi="Arial" w:cs="Arial"/>
+          <w:lang w:val="en-US"/>
+        </w:rPr>
+        <w:t xml:space="preserve">based on the outcome of the correction method </w:t>
+      </w:r>
+      <w:r>
+        <w:rPr>
+          <w:rFonts w:ascii="Arial" w:hAnsi="Arial" w:cs="Arial"/>
+          <w:lang w:val="en-US"/>
+        </w:rPr>
+        <w:t>to compare both conditions</w:t>
+      </w:r>
+      <w:r>
+        <w:rPr>
+          <w:rFonts w:ascii="Arial" w:hAnsi="Arial" w:cs="Arial"/>
+          <w:lang w:val="en-US"/>
+        </w:rPr>
+        <w:t xml:space="preserve"> </w:t>
+      </w:r>
+      <w:r>
+        <w:rPr>
+          <w:rFonts w:ascii="Arial" w:hAnsi="Arial" w:cs="Arial"/>
+          <w:lang w:val="en-US"/>
+        </w:rPr>
+        <w:t>quantitatively within three frequency bands</w:t>
       </w:r>
       <w:r>
         <w:rPr>
@@ -997,7 +1198,14 @@
           <w:rFonts w:ascii="Arial" w:hAnsi="Arial" w:cs="Arial"/>
           <w:lang w:val="en-US"/>
         </w:rPr>
-        <w:t>The comparison</w:t>
+        <w:t xml:space="preserve">The </w:t>
+      </w:r>
+      <w:r>
+        <w:rPr>
+          <w:rFonts w:ascii="Arial" w:hAnsi="Arial" w:cs="Arial"/>
+          <w:lang w:val="en-US"/>
+        </w:rPr>
+        <w:t>paired t-test</w:t>
       </w:r>
       <w:r>
         <w:rPr>
@@ -1032,14 +1240,65 @@
           <w:rFonts w:ascii="Arial" w:hAnsi="Arial" w:cs="Arial"/>
           <w:lang w:val="en-US"/>
         </w:rPr>
-        <w:t xml:space="preserve"> no significant difference between the means over time.</w:t>
-      </w:r>
-      <w:r>
-        <w:rPr>
-          <w:rFonts w:ascii="Arial" w:hAnsi="Arial" w:cs="Arial"/>
-          <w:lang w:val="en-US"/>
-        </w:rPr>
-        <w:t xml:space="preserve"> The means of the frequency bands in both conditions resemble one another in each ROI of each subject. Likewise qualitatively comparison by mapping of t-values shows</w:t>
+        <w:t xml:space="preserve"> no significant difference</w:t>
+      </w:r>
+      <w:r>
+        <w:rPr>
+          <w:rFonts w:ascii="Arial" w:hAnsi="Arial" w:cs="Arial"/>
+          <w:lang w:val="en-US"/>
+        </w:rPr>
+        <w:t xml:space="preserve"> between the magnitudes of </w:t>
+      </w:r>
+      <w:proofErr w:type="spellStart"/>
+      <w:r>
+        <w:rPr>
+          <w:rFonts w:ascii="Arial" w:hAnsi="Arial" w:cs="Arial"/>
+          <w:lang w:val="en-US"/>
+        </w:rPr>
+        <w:t>uncuffed</w:t>
+      </w:r>
+      <w:proofErr w:type="spellEnd"/>
+      <w:r>
+        <w:rPr>
+          <w:rFonts w:ascii="Arial" w:hAnsi="Arial" w:cs="Arial"/>
+          <w:lang w:val="en-US"/>
+        </w:rPr>
+        <w:t xml:space="preserve"> and cuffed</w:t>
+      </w:r>
+      <w:r>
+        <w:rPr>
+          <w:rFonts w:ascii="Arial" w:hAnsi="Arial" w:cs="Arial"/>
+          <w:lang w:val="en-US"/>
+        </w:rPr>
+        <w:t>.</w:t>
+      </w:r>
+      <w:r>
+        <w:rPr>
+          <w:rFonts w:ascii="Arial" w:hAnsi="Arial" w:cs="Arial"/>
+          <w:lang w:val="en-US"/>
+        </w:rPr>
+        <w:t xml:space="preserve"> The means of the frequency bands in both conditions resemble one another</w:t>
+      </w:r>
+      <w:r>
+        <w:rPr>
+          <w:rFonts w:ascii="Arial" w:hAnsi="Arial" w:cs="Arial"/>
+          <w:lang w:val="en-US"/>
+        </w:rPr>
+        <w:t>.</w:t>
+      </w:r>
+      <w:r>
+        <w:rPr>
+          <w:rFonts w:ascii="Arial" w:hAnsi="Arial" w:cs="Arial"/>
+          <w:lang w:val="en-US"/>
+        </w:rPr>
+        <w:t xml:space="preserve"> </w:t>
+      </w:r>
+      <w:r>
+        <w:rPr>
+          <w:rFonts w:ascii="Arial" w:hAnsi="Arial" w:cs="Arial"/>
+          <w:lang w:val="en-US"/>
+        </w:rPr>
+        <w:t>Hence</w:t>
       </w:r>
       <w:r>
         <w:rPr>
@@ -1063,6 +1322,13 @@
           <w:lang w:val="en-US"/>
         </w:rPr>
         <w:t xml:space="preserve"> activity</w:t>
+      </w:r>
+      <w:r>
+        <w:rPr>
+          <w:rFonts w:ascii="Arial" w:hAnsi="Arial" w:cs="Arial"/>
+          <w:lang w:val="en-US"/>
+        </w:rPr>
+        <w:t xml:space="preserve"> is shown</w:t>
       </w:r>
       <w:r>
         <w:rPr>
@@ -1099,86 +1365,42 @@
           <w:rFonts w:ascii="Arial" w:hAnsi="Arial" w:cs="Arial"/>
           <w:lang w:val="en-US"/>
         </w:rPr>
-        <w:t>It</w:t>
-      </w:r>
-      <w:r>
-        <w:rPr>
-          <w:rFonts w:ascii="Arial" w:hAnsi="Arial" w:cs="Arial"/>
-          <w:lang w:val="en-US"/>
-        </w:rPr>
-        <w:t xml:space="preserve"> can </w:t>
-      </w:r>
-      <w:r>
-        <w:rPr>
-          <w:rFonts w:ascii="Arial" w:hAnsi="Arial" w:cs="Arial"/>
-          <w:lang w:val="en-US"/>
-        </w:rPr>
-        <w:t xml:space="preserve">be </w:t>
-      </w:r>
-      <w:r>
-        <w:rPr>
-          <w:rFonts w:ascii="Arial" w:hAnsi="Arial" w:cs="Arial"/>
-          <w:lang w:val="en-US"/>
-        </w:rPr>
-        <w:t>invoke</w:t>
-      </w:r>
-      <w:r>
-        <w:rPr>
-          <w:rFonts w:ascii="Arial" w:hAnsi="Arial" w:cs="Arial"/>
-          <w:lang w:val="en-US"/>
-        </w:rPr>
-        <w:t>d</w:t>
-      </w:r>
-      <w:r>
-        <w:rPr>
-          <w:rFonts w:ascii="Arial" w:hAnsi="Arial" w:cs="Arial"/>
-          <w:lang w:val="en-US"/>
-        </w:rPr>
-        <w:t xml:space="preserve"> the</w:t>
-      </w:r>
-      <w:r>
-        <w:rPr>
-          <w:rFonts w:ascii="Arial" w:hAnsi="Arial" w:cs="Arial"/>
-          <w:lang w:val="en-US"/>
-        </w:rPr>
-        <w:t xml:space="preserve"> impossibility</w:t>
-      </w:r>
-      <w:r>
-        <w:rPr>
-          <w:rFonts w:ascii="Arial" w:hAnsi="Arial" w:cs="Arial"/>
-          <w:lang w:val="en-US"/>
-        </w:rPr>
-        <w:t xml:space="preserve"> of measuring </w:t>
-      </w:r>
-      <w:proofErr w:type="spellStart"/>
-      <w:r>
-        <w:rPr>
-          <w:rFonts w:ascii="Arial" w:hAnsi="Arial" w:cs="Arial"/>
-          <w:lang w:val="en-US"/>
-        </w:rPr>
-        <w:t>vasomotric</w:t>
-      </w:r>
-      <w:proofErr w:type="spellEnd"/>
-      <w:r>
-        <w:rPr>
-          <w:rFonts w:ascii="Arial" w:hAnsi="Arial" w:cs="Arial"/>
-          <w:lang w:val="en-US"/>
-        </w:rPr>
-        <w:t xml:space="preserve"> activity is due to the </w:t>
-      </w:r>
-      <w:r>
-        <w:rPr>
-          <w:rFonts w:ascii="Arial" w:hAnsi="Arial" w:cs="Arial"/>
-          <w:lang w:val="en-US"/>
-        </w:rPr>
-        <w:t>slight amount of subjects. However the larger impairment of the</w:t>
-      </w:r>
-      <w:r>
-        <w:rPr>
-          <w:rFonts w:ascii="Arial" w:hAnsi="Arial" w:cs="Arial"/>
-          <w:lang w:val="en-US"/>
-        </w:rPr>
-        <w:t xml:space="preserve"> finding is on account of the limitations of the setup and resulting limitation of data. Wherefore the planned larger number of subjects would not give a better result.</w:t>
+        <w:t xml:space="preserve">The insignificant result of the paired t-test might be </w:t>
+      </w:r>
+      <w:r>
+        <w:rPr>
+          <w:rFonts w:ascii="Arial" w:hAnsi="Arial" w:cs="Arial"/>
+          <w:lang w:val="en-US"/>
+        </w:rPr>
+        <w:t xml:space="preserve">due to the </w:t>
+      </w:r>
+      <w:r>
+        <w:rPr>
+          <w:rFonts w:ascii="Arial" w:hAnsi="Arial" w:cs="Arial"/>
+          <w:lang w:val="en-US"/>
+        </w:rPr>
+        <w:t>few</w:t>
+      </w:r>
+      <w:r>
+        <w:rPr>
+          <w:rFonts w:ascii="Arial" w:hAnsi="Arial" w:cs="Arial"/>
+          <w:lang w:val="en-US"/>
+        </w:rPr>
+        <w:t xml:space="preserve"> subjects</w:t>
+      </w:r>
+      <w:r>
+        <w:rPr>
+          <w:rFonts w:ascii="Arial" w:hAnsi="Arial" w:cs="Arial"/>
+          <w:lang w:val="en-US"/>
+        </w:rPr>
+        <w:t xml:space="preserve"> and limitations in the setup of the experiment.</w:t>
+      </w:r>
+      <w:r>
+        <w:rPr>
+          <w:rFonts w:ascii="Arial" w:hAnsi="Arial" w:cs="Arial"/>
+          <w:lang w:val="en-US"/>
+        </w:rPr>
+        <w:t xml:space="preserve"> Furthermore the implemented correction method could not account for all artifacts and might have interfered with the frequency content of interest.</w:t>
       </w:r>
     </w:p>
     <w:p>
@@ -1279,16 +1501,7 @@
           <w:rFonts w:ascii="Arial" w:hAnsi="Arial" w:cs="Arial"/>
           <w:lang w:val="en-US"/>
         </w:rPr>
-        <w:t>Journal of Rehabilitation Research &amp; Development</w:t>
-      </w:r>
-      <w:bookmarkStart w:id="0" w:name="_GoBack"/>
-      <w:bookmarkEnd w:id="0"/>
-      <w:r>
-        <w:rPr>
-          <w:rFonts w:ascii="Arial" w:hAnsi="Arial" w:cs="Arial"/>
-          <w:lang w:val="en-US"/>
-        </w:rPr>
-        <w:t>. 2004; 41, 6A</w:t>
+        <w:t>Journal of Rehabilitation Research &amp; Development. 2004; 41, 6A</w:t>
       </w:r>
       <w:r>
         <w:rPr>
@@ -1412,15 +1625,13 @@
         </w:rPr>
         <w:t xml:space="preserve"> AV. Thermography-based blood flow imaging in human skin </w:t>
       </w:r>
-      <w:proofErr w:type="spellStart"/>
-      <w:r>
-        <w:rPr>
-          <w:rFonts w:ascii="Arial" w:hAnsi="Arial" w:cs="Arial"/>
-          <w:lang w:val="en-US"/>
-        </w:rPr>
-        <w:t>oft he</w:t>
-      </w:r>
-      <w:proofErr w:type="spellEnd"/>
+      <w:r>
+        <w:rPr>
+          <w:rFonts w:ascii="Arial" w:hAnsi="Arial" w:cs="Arial"/>
+          <w:lang w:val="en-US"/>
+        </w:rPr>
+        <w:t>of the</w:t>
+      </w:r>
       <w:r>
         <w:rPr>
           <w:rFonts w:ascii="Arial" w:hAnsi="Arial" w:cs="Arial"/>
@@ -1561,6 +1772,14 @@
     </w:sectPr>
   </w:body>
 </w:document>
+</file>
+
+<file path=word/people.xml><?xml version="1.0" encoding="utf-8"?>
+<w15:people xmlns:wpc="http://schemas.microsoft.com/office/word/2010/wordprocessingCanvas" xmlns:mc="http://schemas.openxmlformats.org/markup-compatibility/2006" xmlns:o="urn:schemas-microsoft-com:office:office" xmlns:r="http://schemas.openxmlformats.org/officeDocument/2006/relationships" xmlns:m="http://schemas.openxmlformats.org/officeDocument/2006/math" xmlns:v="urn:schemas-microsoft-com:vml" xmlns:wp14="http://schemas.microsoft.com/office/word/2010/wordprocessingDrawing" xmlns:wp="http://schemas.openxmlformats.org/drawingml/2006/wordprocessingDrawing" xmlns:w10="urn:schemas-microsoft-com:office:word" xmlns:w="http://schemas.openxmlformats.org/wordprocessingml/2006/main" xmlns:w14="http://schemas.microsoft.com/office/word/2010/wordml" xmlns:w15="http://schemas.microsoft.com/office/word/2012/wordml" xmlns:wpg="http://schemas.microsoft.com/office/word/2010/wordprocessingGroup" xmlns:wpi="http://schemas.microsoft.com/office/word/2010/wordprocessingInk" xmlns:wne="http://schemas.microsoft.com/office/word/2006/wordml" xmlns:wps="http://schemas.microsoft.com/office/word/2010/wordprocessingShape" mc:Ignorable="w14 w15 wp14">
+  <w15:person w15:author="Annabel Bantle">
+    <w15:presenceInfo w15:providerId="Windows Live" w15:userId="aa7831de64d28271"/>
+  </w15:person>
+</w15:people>
 </file>
 
 <file path=word/styles.xml><?xml version="1.0" encoding="utf-8"?>

--- a/AbstractSemcon.docx
+++ b/AbstractSemcon.docx
@@ -509,17 +509,15 @@
         </w:rPr>
         <w:t>5</w:t>
       </w:r>
+      <w:proofErr w:type="gramEnd"/>
+      <w:r>
+        <w:rPr>
+          <w:rFonts w:ascii="Arial" w:hAnsi="Arial" w:cs="Arial"/>
+          <w:lang w:val="en-US"/>
+        </w:rPr>
+        <w:t xml:space="preserve"> </w:t>
+      </w:r>
       <w:bookmarkStart w:id="0" w:name="_GoBack"/>
-      <w:proofErr w:type="gramEnd"/>
-      <w:ins w:id="1" w:author="Annabel Bantle" w:date="2017-12-06T16:11:00Z">
-        <w:r>
-          <w:rPr>
-            <w:rFonts w:ascii="Arial" w:hAnsi="Arial" w:cs="Arial"/>
-            <w:lang w:val="en-US"/>
-          </w:rPr>
-          <w:t xml:space="preserve"> </w:t>
-        </w:r>
-      </w:ins>
       <w:bookmarkEnd w:id="0"/>
       <w:r>
         <w:rPr>
@@ -820,14 +818,7 @@
           <w:rFonts w:ascii="Arial" w:hAnsi="Arial" w:cs="Arial"/>
           <w:lang w:val="en-US"/>
         </w:rPr>
-        <w:t>with</w:t>
-      </w:r>
-      <w:r>
-        <w:rPr>
-          <w:rFonts w:ascii="Arial" w:hAnsi="Arial" w:cs="Arial"/>
-          <w:lang w:val="en-US"/>
-        </w:rPr>
-        <w:t xml:space="preserve"> </w:t>
+        <w:t xml:space="preserve">with </w:t>
       </w:r>
       <w:r>
         <w:rPr>
@@ -899,14 +890,7 @@
           <w:rFonts w:ascii="Arial" w:hAnsi="Arial" w:cs="Arial"/>
           <w:lang w:val="en-US"/>
         </w:rPr>
-        <w:t>carried out</w:t>
-      </w:r>
-      <w:r>
-        <w:rPr>
-          <w:rFonts w:ascii="Arial" w:hAnsi="Arial" w:cs="Arial"/>
-          <w:lang w:val="en-US"/>
-        </w:rPr>
-        <w:t xml:space="preserve"> </w:t>
+        <w:t xml:space="preserve">carried out </w:t>
       </w:r>
       <w:r>
         <w:rPr>
@@ -1205,14 +1189,7 @@
           <w:rFonts w:ascii="Arial" w:hAnsi="Arial" w:cs="Arial"/>
           <w:lang w:val="en-US"/>
         </w:rPr>
-        <w:t>paired t-test</w:t>
-      </w:r>
-      <w:r>
-        <w:rPr>
-          <w:rFonts w:ascii="Arial" w:hAnsi="Arial" w:cs="Arial"/>
-          <w:lang w:val="en-US"/>
-        </w:rPr>
-        <w:t xml:space="preserve"> </w:t>
+        <w:t xml:space="preserve">paired t-test </w:t>
       </w:r>
       <w:r>
         <w:rPr>
@@ -1772,14 +1749,6 @@
     </w:sectPr>
   </w:body>
 </w:document>
-</file>
-
-<file path=word/people.xml><?xml version="1.0" encoding="utf-8"?>
-<w15:people xmlns:wpc="http://schemas.microsoft.com/office/word/2010/wordprocessingCanvas" xmlns:mc="http://schemas.openxmlformats.org/markup-compatibility/2006" xmlns:o="urn:schemas-microsoft-com:office:office" xmlns:r="http://schemas.openxmlformats.org/officeDocument/2006/relationships" xmlns:m="http://schemas.openxmlformats.org/officeDocument/2006/math" xmlns:v="urn:schemas-microsoft-com:vml" xmlns:wp14="http://schemas.microsoft.com/office/word/2010/wordprocessingDrawing" xmlns:wp="http://schemas.openxmlformats.org/drawingml/2006/wordprocessingDrawing" xmlns:w10="urn:schemas-microsoft-com:office:word" xmlns:w="http://schemas.openxmlformats.org/wordprocessingml/2006/main" xmlns:w14="http://schemas.microsoft.com/office/word/2010/wordml" xmlns:w15="http://schemas.microsoft.com/office/word/2012/wordml" xmlns:wpg="http://schemas.microsoft.com/office/word/2010/wordprocessingGroup" xmlns:wpi="http://schemas.microsoft.com/office/word/2010/wordprocessingInk" xmlns:wne="http://schemas.microsoft.com/office/word/2006/wordml" xmlns:wps="http://schemas.microsoft.com/office/word/2010/wordprocessingShape" mc:Ignorable="w14 w15 wp14">
-  <w15:person w15:author="Annabel Bantle">
-    <w15:presenceInfo w15:providerId="Windows Live" w15:userId="aa7831de64d28271"/>
-  </w15:person>
-</w15:people>
 </file>
 
 <file path=word/styles.xml><?xml version="1.0" encoding="utf-8"?>

--- a/AbstractSemcon.docx
+++ b/AbstractSemcon.docx
@@ -67,6 +67,28 @@
         </w:rPr>
         <w:t xml:space="preserve"> </w:t>
       </w:r>
+      <w:proofErr w:type="gramStart"/>
+      <w:r>
+        <w:rPr>
+          <w:rFonts w:ascii="Arial" w:hAnsi="Arial" w:cs="Arial"/>
+          <w:b/>
+          <w:sz w:val="24"/>
+          <w:lang w:val="en-US"/>
+        </w:rPr>
+        <w:t>A</w:t>
+      </w:r>
+      <w:bookmarkStart w:id="0" w:name="_GoBack"/>
+      <w:bookmarkEnd w:id="0"/>
+      <w:proofErr w:type="gramEnd"/>
+      <w:r>
+        <w:rPr>
+          <w:rFonts w:ascii="Arial" w:hAnsi="Arial" w:cs="Arial"/>
+          <w:b/>
+          <w:sz w:val="24"/>
+          <w:lang w:val="en-US"/>
+        </w:rPr>
+        <w:t xml:space="preserve"> </w:t>
+      </w:r>
       <w:r>
         <w:rPr>
           <w:rFonts w:ascii="Arial" w:hAnsi="Arial" w:cs="Arial"/>
@@ -397,14 +419,21 @@
           <w:rFonts w:ascii="Arial" w:hAnsi="Arial" w:cs="Arial"/>
           <w:lang w:val="en-US"/>
         </w:rPr>
-        <w:t xml:space="preserve">this area is not completely investigated. </w:t>
-      </w:r>
-      <w:r>
-        <w:rPr>
-          <w:rFonts w:ascii="Arial" w:hAnsi="Arial" w:cs="Arial"/>
-          <w:lang w:val="en-US"/>
-        </w:rPr>
-        <w:t>Particularly</w:t>
+        <w:t>this area</w:t>
+      </w:r>
+      <w:r>
+        <w:rPr>
+          <w:rFonts w:ascii="Arial" w:hAnsi="Arial" w:cs="Arial"/>
+          <w:lang w:val="en-US"/>
+        </w:rPr>
+        <w:t xml:space="preserve"> is not completely investigated, p</w:t>
+      </w:r>
+      <w:r>
+        <w:rPr>
+          <w:rFonts w:ascii="Arial" w:hAnsi="Arial" w:cs="Arial"/>
+          <w:lang w:val="en-US"/>
+        </w:rPr>
+        <w:t>articularly</w:t>
       </w:r>
       <w:r>
         <w:rPr>
@@ -448,7 +477,21 @@
           <w:rFonts w:ascii="Arial" w:hAnsi="Arial" w:cs="Arial"/>
           <w:lang w:val="en-US"/>
         </w:rPr>
-        <w:t xml:space="preserve">Previous studies detected that </w:t>
+        <w:t>Previous studies</w:t>
+      </w:r>
+      <w:r>
+        <w:rPr>
+          <w:rFonts w:ascii="Arial" w:hAnsi="Arial" w:cs="Arial"/>
+          <w:lang w:val="en-US"/>
+        </w:rPr>
+        <w:t xml:space="preserve"> have</w:t>
+      </w:r>
+      <w:r>
+        <w:rPr>
+          <w:rFonts w:ascii="Arial" w:hAnsi="Arial" w:cs="Arial"/>
+          <w:lang w:val="en-US"/>
+        </w:rPr>
+        <w:t xml:space="preserve"> detected that </w:t>
       </w:r>
       <w:proofErr w:type="spellStart"/>
       <w:r>
@@ -492,39 +535,14 @@
           <w:rFonts w:ascii="Arial" w:hAnsi="Arial" w:cs="Arial"/>
           <w:lang w:val="en-US"/>
         </w:rPr>
-        <w:t>the frequency range of 0,005−0</w:t>
-      </w:r>
-      <w:proofErr w:type="gramStart"/>
-      <w:r>
-        <w:rPr>
-          <w:rFonts w:ascii="Arial" w:hAnsi="Arial" w:cs="Arial"/>
-          <w:lang w:val="en-US"/>
-        </w:rPr>
-        <w:t>,1</w:t>
-      </w:r>
-      <w:r>
-        <w:rPr>
-          <w:rFonts w:ascii="Arial" w:hAnsi="Arial" w:cs="Arial"/>
-          <w:lang w:val="en-US"/>
-        </w:rPr>
-        <w:t>5</w:t>
-      </w:r>
-      <w:proofErr w:type="gramEnd"/>
-      <w:r>
-        <w:rPr>
-          <w:rFonts w:ascii="Arial" w:hAnsi="Arial" w:cs="Arial"/>
-          <w:lang w:val="en-US"/>
-        </w:rPr>
-        <w:t xml:space="preserve"> </w:t>
-      </w:r>
-      <w:bookmarkStart w:id="0" w:name="_GoBack"/>
-      <w:bookmarkEnd w:id="0"/>
-      <w:r>
-        <w:rPr>
-          <w:rFonts w:ascii="Arial" w:hAnsi="Arial" w:cs="Arial"/>
-          <w:lang w:val="en-US"/>
-        </w:rPr>
-        <w:t>Hz</w:t>
+        <w:t>the frequency range of 0,005−0,1</w:t>
+      </w:r>
+      <w:r>
+        <w:rPr>
+          <w:rFonts w:ascii="Arial" w:hAnsi="Arial" w:cs="Arial"/>
+          <w:lang w:val="en-US"/>
+        </w:rPr>
+        <w:t>5Hz</w:t>
       </w:r>
       <w:r>
         <w:rPr>
@@ -811,7 +829,21 @@
           <w:rFonts w:ascii="Arial" w:hAnsi="Arial" w:cs="Arial"/>
           <w:lang w:val="en-US"/>
         </w:rPr>
-        <w:t xml:space="preserve"> of four healthy subjects are measured </w:t>
+        <w:t xml:space="preserve"> of four healthy subjects </w:t>
+      </w:r>
+      <w:r>
+        <w:rPr>
+          <w:rFonts w:ascii="Arial" w:hAnsi="Arial" w:cs="Arial"/>
+          <w:lang w:val="en-US"/>
+        </w:rPr>
+        <w:t>were</w:t>
+      </w:r>
+      <w:r>
+        <w:rPr>
+          <w:rFonts w:ascii="Arial" w:hAnsi="Arial" w:cs="Arial"/>
+          <w:lang w:val="en-US"/>
+        </w:rPr>
+        <w:t xml:space="preserve"> measured </w:t>
       </w:r>
       <w:r>
         <w:rPr>
@@ -883,7 +915,21 @@
           <w:rFonts w:ascii="Arial" w:hAnsi="Arial" w:cs="Arial"/>
           <w:lang w:val="en-US"/>
         </w:rPr>
-        <w:t xml:space="preserve">easurements are </w:t>
+        <w:t xml:space="preserve">easurements </w:t>
+      </w:r>
+      <w:r>
+        <w:rPr>
+          <w:rFonts w:ascii="Arial" w:hAnsi="Arial" w:cs="Arial"/>
+          <w:lang w:val="en-US"/>
+        </w:rPr>
+        <w:t>were</w:t>
+      </w:r>
+      <w:r>
+        <w:rPr>
+          <w:rFonts w:ascii="Arial" w:hAnsi="Arial" w:cs="Arial"/>
+          <w:lang w:val="en-US"/>
+        </w:rPr>
+        <w:t xml:space="preserve"> </w:t>
       </w:r>
       <w:r>
         <w:rPr>
@@ -918,14 +964,35 @@
           <w:rFonts w:ascii="Arial" w:hAnsi="Arial" w:cs="Arial"/>
           <w:lang w:val="en-US"/>
         </w:rPr>
-        <w:t xml:space="preserve">is </w:t>
-      </w:r>
-      <w:r>
-        <w:rPr>
-          <w:rFonts w:ascii="Arial" w:hAnsi="Arial" w:cs="Arial"/>
-          <w:lang w:val="en-US"/>
-        </w:rPr>
-        <w:t xml:space="preserve">used as a control, whereas the second measurement is conducted with </w:t>
+        <w:t>was</w:t>
+      </w:r>
+      <w:r>
+        <w:rPr>
+          <w:rFonts w:ascii="Arial" w:hAnsi="Arial" w:cs="Arial"/>
+          <w:lang w:val="en-US"/>
+        </w:rPr>
+        <w:t xml:space="preserve"> </w:t>
+      </w:r>
+      <w:r>
+        <w:rPr>
+          <w:rFonts w:ascii="Arial" w:hAnsi="Arial" w:cs="Arial"/>
+          <w:lang w:val="en-US"/>
+        </w:rPr>
+        <w:t xml:space="preserve">used as a control, whereas the second measurement </w:t>
+      </w:r>
+      <w:r>
+        <w:rPr>
+          <w:rFonts w:ascii="Arial" w:hAnsi="Arial" w:cs="Arial"/>
+          <w:lang w:val="en-US"/>
+        </w:rPr>
+        <w:t>was</w:t>
+      </w:r>
+      <w:r>
+        <w:rPr>
+          <w:rFonts w:ascii="Arial" w:hAnsi="Arial" w:cs="Arial"/>
+          <w:lang w:val="en-US"/>
+        </w:rPr>
+        <w:t xml:space="preserve"> conducted with </w:t>
       </w:r>
       <w:r>
         <w:rPr>
@@ -1016,7 +1083,14 @@
           <w:rFonts w:ascii="Arial" w:hAnsi="Arial" w:cs="Arial"/>
           <w:lang w:val="en-US"/>
         </w:rPr>
-        <w:t xml:space="preserve">are determined. </w:t>
+        <w:t>were</w:t>
+      </w:r>
+      <w:r>
+        <w:rPr>
+          <w:rFonts w:ascii="Arial" w:hAnsi="Arial" w:cs="Arial"/>
+          <w:lang w:val="en-US"/>
+        </w:rPr>
+        <w:t xml:space="preserve"> determined. </w:t>
       </w:r>
       <w:r>
         <w:rPr>
@@ -1059,7 +1133,14 @@
           <w:rFonts w:ascii="Arial" w:hAnsi="Arial" w:cs="Arial"/>
           <w:lang w:val="en-US"/>
         </w:rPr>
-        <w:t>morlet</w:t>
+        <w:t>M</w:t>
+      </w:r>
+      <w:r>
+        <w:rPr>
+          <w:rFonts w:ascii="Arial" w:hAnsi="Arial" w:cs="Arial"/>
+          <w:lang w:val="en-US"/>
+        </w:rPr>
+        <w:t>orlet</w:t>
       </w:r>
       <w:proofErr w:type="spellEnd"/>
       <w:r>
@@ -1109,7 +1190,7 @@
           <w:rFonts w:ascii="Arial" w:hAnsi="Arial" w:cs="Arial"/>
           <w:lang w:val="en-US"/>
         </w:rPr>
-        <w:t>are</w:t>
+        <w:t>were</w:t>
       </w:r>
       <w:r>
         <w:rPr>
@@ -1182,7 +1263,14 @@
           <w:rFonts w:ascii="Arial" w:hAnsi="Arial" w:cs="Arial"/>
           <w:lang w:val="en-US"/>
         </w:rPr>
-        <w:t xml:space="preserve">The </w:t>
+        <w:t>A</w:t>
+      </w:r>
+      <w:r>
+        <w:rPr>
+          <w:rFonts w:ascii="Arial" w:hAnsi="Arial" w:cs="Arial"/>
+          <w:lang w:val="en-US"/>
+        </w:rPr>
+        <w:t xml:space="preserve"> </w:t>
       </w:r>
       <w:r>
         <w:rPr>
@@ -1190,6 +1278,13 @@
           <w:lang w:val="en-US"/>
         </w:rPr>
         <w:t xml:space="preserve">paired t-test </w:t>
+      </w:r>
+      <w:r>
+        <w:rPr>
+          <w:rFonts w:ascii="Arial" w:hAnsi="Arial" w:cs="Arial"/>
+          <w:lang w:val="en-US"/>
+        </w:rPr>
+        <w:t xml:space="preserve">of the mean amplitude values </w:t>
       </w:r>
       <w:r>
         <w:rPr>
@@ -1342,7 +1437,44 @@
           <w:rFonts w:ascii="Arial" w:hAnsi="Arial" w:cs="Arial"/>
           <w:lang w:val="en-US"/>
         </w:rPr>
-        <w:t xml:space="preserve">The insignificant result of the paired t-test might be </w:t>
+        <w:t xml:space="preserve">Results show thermal imaging might not be sensitive enough to detect </w:t>
+      </w:r>
+      <w:proofErr w:type="spellStart"/>
+      <w:r>
+        <w:rPr>
+          <w:rFonts w:ascii="Arial" w:hAnsi="Arial" w:cs="Arial"/>
+          <w:lang w:val="en-US"/>
+        </w:rPr>
+        <w:t>vasomotion</w:t>
+      </w:r>
+      <w:proofErr w:type="spellEnd"/>
+      <w:r>
+        <w:rPr>
+          <w:rFonts w:ascii="Arial" w:hAnsi="Arial" w:cs="Arial"/>
+          <w:lang w:val="en-US"/>
+        </w:rPr>
+        <w:t xml:space="preserve">. </w:t>
+      </w:r>
+      <w:r>
+        <w:rPr>
+          <w:rFonts w:ascii="Arial" w:hAnsi="Arial" w:cs="Arial"/>
+          <w:lang w:val="en-US"/>
+        </w:rPr>
+        <w:t>T</w:t>
+      </w:r>
+      <w:r>
+        <w:rPr>
+          <w:rFonts w:ascii="Arial" w:hAnsi="Arial" w:cs="Arial"/>
+          <w:lang w:val="en-US"/>
+        </w:rPr>
+        <w:t>his</w:t>
+      </w:r>
+      <w:r>
+        <w:rPr>
+          <w:rFonts w:ascii="Arial" w:hAnsi="Arial" w:cs="Arial"/>
+          <w:lang w:val="en-US"/>
+        </w:rPr>
+        <w:t xml:space="preserve"> might be </w:t>
       </w:r>
       <w:r>
         <w:rPr>
